--- a/Диплом/02 Авторство книги.docx
+++ b/Диплом/02 Авторство книги.docx
@@ -9,8 +9,6 @@
       <w:r>
         <w:t>Авторство книги</w:t>
       </w:r>
-      <w:bookmarkStart w:id="0" w:name="_GoBack"/>
-      <w:bookmarkEnd w:id="0"/>
     </w:p>
     <w:p>
       <w:pPr>
@@ -729,6 +727,1060 @@
       <w:proofErr w:type="gramEnd"/>
       <w:r>
         <w:t>дейских мудрецов, под именем Соломона.[31]</w:t>
+      </w:r>
+    </w:p>
+    <w:p>
+      <w:r>
+        <w:t>КНИГА ЭККЛЕЗИАСТА:</w:t>
+      </w:r>
+    </w:p>
+    <w:p>
+      <w:r>
+        <w:t>ПРОБЛЕМА АВТОРСТВА</w:t>
+      </w:r>
+    </w:p>
+    <w:p/>
+    <w:p>
+      <w:pPr>
+        <w:pStyle w:val="2"/>
+      </w:pPr>
+      <w:bookmarkStart w:id="0" w:name="_GoBack"/>
+      <w:r>
+        <w:t xml:space="preserve">© И.И. </w:t>
+      </w:r>
+      <w:proofErr w:type="spellStart"/>
+      <w:r>
+        <w:t>Вегеря</w:t>
+      </w:r>
+      <w:proofErr w:type="spellEnd"/>
+      <w:r>
+        <w:t>, 2006</w:t>
+      </w:r>
+    </w:p>
+    <w:bookmarkEnd w:id="0"/>
+    <w:p>
+      <w:r>
+        <w:t xml:space="preserve">Всякому, кто хотя бы однажды раскрывал «Книгу Экклезиаста», известно – автором этой великой книги является иудейский мудрец царь Соломон. Каждый, кто усомнится в этом – тут же может убедиться в обратном, прочтя в самом первом стихе книги, что все нижеследующие мудрствования – это «Слова Екклесиаста, сына </w:t>
+      </w:r>
+      <w:proofErr w:type="spellStart"/>
+      <w:r>
+        <w:t>Давидова</w:t>
+      </w:r>
+      <w:proofErr w:type="spellEnd"/>
+      <w:r>
+        <w:t>, царя в Иерусалиме» (</w:t>
+      </w:r>
+      <w:proofErr w:type="spellStart"/>
+      <w:r>
+        <w:t>Эккл</w:t>
+      </w:r>
+      <w:proofErr w:type="spellEnd"/>
+      <w:r>
+        <w:t>., 1:1). В этом мнение читателя всячески поддерживает традиция, а также само положение «Книги Экклезиаста» в Библии, которая помещается между книгами «Притчей» и «Песни песней», авторство которых также традиционно приписывается Соломону.</w:t>
+      </w:r>
+    </w:p>
+    <w:p/>
+    <w:p>
+      <w:r>
+        <w:t>Однако, на самом деле авторство Соломона – вопрос весьма и весьма спорный. Это хорошо известно любому исследователю «Книги Экклезиаста», осведомленному в том, что первый и заключительные стихи книги являются вставками более позднего времени, и не могут принадлежать автору основного текста, о котором они повествуют в третьем лице.</w:t>
+      </w:r>
+    </w:p>
+    <w:p/>
+    <w:p>
+      <w:r>
+        <w:t xml:space="preserve">Первые сомнения, касающиеся авторства Соломона возникли, по-видимому, именно в среде иудейских священнослужителей еще в I веке н.э., когда активно велась работа по созданию канонического текста еврейской Библии. Р. </w:t>
+      </w:r>
+      <w:proofErr w:type="spellStart"/>
+      <w:r>
+        <w:t>Хазарзар</w:t>
+      </w:r>
+      <w:proofErr w:type="spellEnd"/>
+      <w:r>
+        <w:t xml:space="preserve">, ссылаясь на иудейские источники, пишет, что в это время в среде еврейских священнослужителей «имелись возражения против включения в канон книг </w:t>
+      </w:r>
+      <w:proofErr w:type="spellStart"/>
+      <w:r>
+        <w:t>Й'хезкэль</w:t>
+      </w:r>
+      <w:proofErr w:type="spellEnd"/>
+      <w:r>
+        <w:t xml:space="preserve"> (Вавилонский </w:t>
+      </w:r>
+      <w:proofErr w:type="spellStart"/>
+      <w:r>
+        <w:t>Талмуд</w:t>
+      </w:r>
+      <w:proofErr w:type="gramStart"/>
+      <w:r>
+        <w:t>.Х</w:t>
+      </w:r>
+      <w:proofErr w:type="gramEnd"/>
+      <w:r>
+        <w:t>агига</w:t>
+      </w:r>
+      <w:proofErr w:type="spellEnd"/>
+      <w:r>
+        <w:t xml:space="preserve">. 13a; </w:t>
+      </w:r>
+      <w:proofErr w:type="spellStart"/>
+      <w:r>
+        <w:t>Шаббат</w:t>
+      </w:r>
+      <w:proofErr w:type="spellEnd"/>
+      <w:r>
+        <w:t xml:space="preserve">. 13б; </w:t>
+      </w:r>
+      <w:proofErr w:type="spellStart"/>
+      <w:r>
+        <w:t>Менахот</w:t>
+      </w:r>
+      <w:proofErr w:type="spellEnd"/>
+      <w:r>
+        <w:t xml:space="preserve">. 45a), </w:t>
+      </w:r>
+      <w:proofErr w:type="spellStart"/>
+      <w:r>
+        <w:t>Мишлей</w:t>
+      </w:r>
+      <w:proofErr w:type="spellEnd"/>
+      <w:r>
+        <w:t xml:space="preserve"> (</w:t>
+      </w:r>
+      <w:proofErr w:type="spellStart"/>
+      <w:r>
+        <w:t>Абот</w:t>
+      </w:r>
+      <w:proofErr w:type="spellEnd"/>
+      <w:r>
+        <w:t xml:space="preserve"> де рабби Hатан.2 — 3), </w:t>
+      </w:r>
+      <w:proofErr w:type="spellStart"/>
+      <w:r>
+        <w:t>Шир</w:t>
+      </w:r>
+      <w:proofErr w:type="spellEnd"/>
+      <w:r>
+        <w:t xml:space="preserve"> </w:t>
+      </w:r>
+      <w:proofErr w:type="spellStart"/>
+      <w:r>
+        <w:t>hашширим</w:t>
+      </w:r>
+      <w:proofErr w:type="spellEnd"/>
+      <w:r>
+        <w:t xml:space="preserve"> (</w:t>
+      </w:r>
+      <w:proofErr w:type="spellStart"/>
+      <w:r>
+        <w:t>Абот</w:t>
+      </w:r>
+      <w:proofErr w:type="spellEnd"/>
+      <w:r>
+        <w:t xml:space="preserve"> де рабби </w:t>
+      </w:r>
+      <w:proofErr w:type="spellStart"/>
+      <w:r>
+        <w:t>Hатан</w:t>
+      </w:r>
+      <w:proofErr w:type="spellEnd"/>
+      <w:r>
+        <w:t xml:space="preserve">. 2 — 3; ср. </w:t>
+      </w:r>
+      <w:proofErr w:type="spellStart"/>
+      <w:r>
+        <w:t>Мишна.Йадаййим</w:t>
+      </w:r>
+      <w:proofErr w:type="spellEnd"/>
+      <w:r>
+        <w:t xml:space="preserve">. 3:5), </w:t>
+      </w:r>
+      <w:proofErr w:type="spellStart"/>
+      <w:r>
+        <w:t>Эстэр</w:t>
+      </w:r>
+      <w:proofErr w:type="spellEnd"/>
+      <w:r>
+        <w:t xml:space="preserve"> (Вавилонский </w:t>
+      </w:r>
+      <w:proofErr w:type="spellStart"/>
+      <w:r>
+        <w:t>Талмуд.Мегиллот</w:t>
+      </w:r>
+      <w:proofErr w:type="spellEnd"/>
+      <w:r>
+        <w:t xml:space="preserve">. 7a; </w:t>
+      </w:r>
+      <w:proofErr w:type="spellStart"/>
+      <w:r>
+        <w:t>Сан</w:t>
+      </w:r>
+      <w:proofErr w:type="gramStart"/>
+      <w:r>
+        <w:t>h</w:t>
+      </w:r>
+      <w:proofErr w:type="gramEnd"/>
+      <w:r>
+        <w:t>едрин</w:t>
+      </w:r>
+      <w:proofErr w:type="spellEnd"/>
+      <w:r>
+        <w:t xml:space="preserve">. 100a; </w:t>
+      </w:r>
+      <w:proofErr w:type="spellStart"/>
+      <w:r>
+        <w:t>Иер</w:t>
+      </w:r>
+      <w:proofErr w:type="spellEnd"/>
+      <w:r>
+        <w:t xml:space="preserve">. </w:t>
+      </w:r>
+      <w:proofErr w:type="spellStart"/>
+      <w:proofErr w:type="gramStart"/>
+      <w:r>
+        <w:t>Берахот</w:t>
+      </w:r>
+      <w:proofErr w:type="spellEnd"/>
+      <w:r>
+        <w:t xml:space="preserve">. 14 — 15) и </w:t>
+      </w:r>
+      <w:proofErr w:type="spellStart"/>
+      <w:r>
+        <w:t>Коhэлет</w:t>
+      </w:r>
+      <w:proofErr w:type="spellEnd"/>
+      <w:r>
+        <w:t xml:space="preserve"> (</w:t>
+      </w:r>
+      <w:proofErr w:type="spellStart"/>
+      <w:r>
+        <w:t>Шаббат</w:t>
+      </w:r>
+      <w:proofErr w:type="spellEnd"/>
+      <w:r>
+        <w:t>. 30б).</w:t>
+      </w:r>
+      <w:proofErr w:type="gramEnd"/>
+      <w:r>
+        <w:t xml:space="preserve"> О последней книге прямо говорится, что она выражает еретические воззрения (</w:t>
+      </w:r>
+      <w:proofErr w:type="spellStart"/>
+      <w:r>
+        <w:t>Ваййикра</w:t>
+      </w:r>
+      <w:proofErr w:type="spellEnd"/>
+      <w:r>
+        <w:t xml:space="preserve"> </w:t>
+      </w:r>
+      <w:proofErr w:type="spellStart"/>
+      <w:r>
+        <w:t>Рабба</w:t>
+      </w:r>
+      <w:proofErr w:type="spellEnd"/>
+      <w:r>
+        <w:t xml:space="preserve">. 28a)». Поскольку при этом не встречается указаний на то, что еретиком являлся сам царь Соломон – это суждение, вероятно, следует понимать именно как сомнение в принадлежности «Книги Экклезиаста» перу Соломона, точно также как это имело место </w:t>
+      </w:r>
+      <w:proofErr w:type="gramStart"/>
+      <w:r>
+        <w:t>с</w:t>
+      </w:r>
+      <w:proofErr w:type="gramEnd"/>
+      <w:r>
+        <w:t xml:space="preserve"> случае с книгой «Премудростей Соломона».</w:t>
+      </w:r>
+    </w:p>
+    <w:p/>
+    <w:p>
+      <w:r>
+        <w:t xml:space="preserve">В новое время уже практически не оспаривается утверждение, что «Книга Экклезиаста» попросту не могла быть написана во времена Соломона. «Прежде всего, - пишет Лопухин в комментарии к тексту, - язык книги с несомненностью показывает, что она явилась уже после плена вавилонского, когда еврейский язык потерял свою чистоту и получил сильную арамейскую окраску. </w:t>
+      </w:r>
+      <w:proofErr w:type="gramStart"/>
+      <w:r>
+        <w:t xml:space="preserve">Книга Екклесиаста переполнена </w:t>
+      </w:r>
+      <w:proofErr w:type="spellStart"/>
+      <w:r>
+        <w:t>арамеизмами</w:t>
+      </w:r>
+      <w:proofErr w:type="spellEnd"/>
+      <w:r>
+        <w:t xml:space="preserve"> даже в большей степени, чем книги Ездры и </w:t>
+      </w:r>
+      <w:proofErr w:type="spellStart"/>
+      <w:r>
+        <w:t>Неемии</w:t>
+      </w:r>
+      <w:proofErr w:type="spellEnd"/>
+      <w:r>
+        <w:t xml:space="preserve"> и другие </w:t>
+      </w:r>
+      <w:proofErr w:type="spellStart"/>
+      <w:r>
+        <w:t>послепленные</w:t>
+      </w:r>
+      <w:proofErr w:type="spellEnd"/>
+      <w:r>
+        <w:t xml:space="preserve"> произведения, заключает в себе множество отвлеченных и философских выражений и даже имеет кое-что общее с талмудическим словоупотреблением (см. особенности языка у </w:t>
+      </w:r>
+      <w:proofErr w:type="spellStart"/>
+      <w:r>
+        <w:t>Кейля</w:t>
+      </w:r>
+      <w:proofErr w:type="spellEnd"/>
+      <w:r>
+        <w:t xml:space="preserve"> </w:t>
+      </w:r>
+      <w:proofErr w:type="spellStart"/>
+      <w:r>
+        <w:t>Bibl</w:t>
+      </w:r>
+      <w:proofErr w:type="spellEnd"/>
+      <w:r>
+        <w:t xml:space="preserve">. </w:t>
+      </w:r>
+      <w:proofErr w:type="spellStart"/>
+      <w:r>
+        <w:t>comment</w:t>
+      </w:r>
+      <w:proofErr w:type="spellEnd"/>
+      <w:r>
+        <w:t xml:space="preserve">. </w:t>
+      </w:r>
+      <w:proofErr w:type="spellStart"/>
+      <w:r>
+        <w:t>ub</w:t>
+      </w:r>
+      <w:proofErr w:type="spellEnd"/>
+      <w:r>
+        <w:t xml:space="preserve">. d. </w:t>
+      </w:r>
+      <w:proofErr w:type="spellStart"/>
+      <w:r>
+        <w:t>poet</w:t>
+      </w:r>
+      <w:proofErr w:type="spellEnd"/>
+      <w:r>
+        <w:t>.</w:t>
+      </w:r>
+      <w:proofErr w:type="gramEnd"/>
+      <w:r>
+        <w:t xml:space="preserve"> B. A. T. </w:t>
+      </w:r>
+      <w:proofErr w:type="gramStart"/>
+      <w:r>
+        <w:t xml:space="preserve">IV B; 5 197-206 и М. </w:t>
+      </w:r>
+      <w:proofErr w:type="spellStart"/>
+      <w:r>
+        <w:t>Олесницкого</w:t>
+      </w:r>
+      <w:proofErr w:type="spellEnd"/>
+      <w:r>
+        <w:t xml:space="preserve">, Книга </w:t>
+      </w:r>
+      <w:proofErr w:type="spellStart"/>
+      <w:r>
+        <w:t>Екклезиаста</w:t>
+      </w:r>
+      <w:proofErr w:type="spellEnd"/>
+      <w:r>
+        <w:t>, стр. 156-157).</w:t>
+      </w:r>
+      <w:proofErr w:type="gramEnd"/>
+      <w:r>
+        <w:t xml:space="preserve"> Прав один исследователь, сказавший, что если бы Соломон написал книгу </w:t>
+      </w:r>
+      <w:proofErr w:type="spellStart"/>
+      <w:r>
+        <w:t>Екклезиаста</w:t>
+      </w:r>
+      <w:proofErr w:type="spellEnd"/>
+      <w:r>
+        <w:t>, то не было бы никакой истории еврейского языка. Во всяком случае, тогда нельзя было бы усвоять Соломону книгу Притчей».</w:t>
+      </w:r>
+    </w:p>
+    <w:p/>
+    <w:p>
+      <w:r>
+        <w:lastRenderedPageBreak/>
+        <w:t xml:space="preserve">Большинство исследователей склоняется к тому, что книга была написана на рубеже 4 – 3 вв. до Р.Х. одним из палестинских евреев. Иудейская традиция при этом гласит: </w:t>
+      </w:r>
+      <w:proofErr w:type="gramStart"/>
+      <w:r>
+        <w:t>«</w:t>
+      </w:r>
+      <w:proofErr w:type="spellStart"/>
+      <w:r>
+        <w:t>Иезекииль</w:t>
+      </w:r>
+      <w:proofErr w:type="spellEnd"/>
+      <w:r>
+        <w:t xml:space="preserve"> и его собратья написали Исайю, Притчи, Песнь Песней и Экклезиаст» (Вавилонский Талмуд.</w:t>
+      </w:r>
+      <w:proofErr w:type="gramEnd"/>
+      <w:r>
+        <w:t xml:space="preserve"> </w:t>
+      </w:r>
+      <w:proofErr w:type="spellStart"/>
+      <w:r>
+        <w:t>Бава</w:t>
+      </w:r>
+      <w:proofErr w:type="spellEnd"/>
+      <w:r>
+        <w:t xml:space="preserve"> </w:t>
+      </w:r>
+      <w:proofErr w:type="spellStart"/>
+      <w:r>
+        <w:t>Батра</w:t>
+      </w:r>
+      <w:proofErr w:type="spellEnd"/>
+      <w:r>
+        <w:t xml:space="preserve">. 15а - Р. </w:t>
+      </w:r>
+      <w:proofErr w:type="spellStart"/>
+      <w:r>
+        <w:t>Хазарзар</w:t>
+      </w:r>
+      <w:proofErr w:type="spellEnd"/>
+      <w:r>
+        <w:t xml:space="preserve">. Сын человеческий, А. </w:t>
+      </w:r>
+      <w:proofErr w:type="spellStart"/>
+      <w:r>
+        <w:t>Мень</w:t>
+      </w:r>
+      <w:proofErr w:type="spellEnd"/>
+      <w:r>
+        <w:t xml:space="preserve">. </w:t>
+      </w:r>
+      <w:proofErr w:type="spellStart"/>
+      <w:proofErr w:type="gramStart"/>
+      <w:r>
+        <w:t>Исагогика</w:t>
+      </w:r>
+      <w:proofErr w:type="spellEnd"/>
+      <w:r>
+        <w:t>).</w:t>
+      </w:r>
+      <w:proofErr w:type="gramEnd"/>
+      <w:r>
+        <w:t xml:space="preserve"> Также известно, что «еще в </w:t>
+      </w:r>
+      <w:proofErr w:type="gramStart"/>
+      <w:r>
+        <w:t>Х</w:t>
+      </w:r>
+      <w:proofErr w:type="gramEnd"/>
+      <w:r>
+        <w:t xml:space="preserve">VII веке Гуго </w:t>
+      </w:r>
+      <w:proofErr w:type="spellStart"/>
+      <w:r>
+        <w:t>Гроций</w:t>
+      </w:r>
+      <w:proofErr w:type="spellEnd"/>
+      <w:r>
+        <w:t xml:space="preserve"> стал рассматривать Экклезиаст как псевдонимное произведение». </w:t>
+      </w:r>
+      <w:proofErr w:type="gramStart"/>
+      <w:r>
+        <w:t xml:space="preserve">(А. </w:t>
+      </w:r>
+      <w:proofErr w:type="spellStart"/>
+      <w:r>
+        <w:t>Мень</w:t>
+      </w:r>
+      <w:proofErr w:type="spellEnd"/>
+      <w:r>
+        <w:t>.</w:t>
+      </w:r>
+      <w:proofErr w:type="gramEnd"/>
+      <w:r>
+        <w:t xml:space="preserve"> </w:t>
+      </w:r>
+      <w:proofErr w:type="spellStart"/>
+      <w:proofErr w:type="gramStart"/>
+      <w:r>
+        <w:t>Исагогика</w:t>
+      </w:r>
+      <w:proofErr w:type="spellEnd"/>
+      <w:r>
+        <w:t>).</w:t>
+      </w:r>
+      <w:proofErr w:type="gramEnd"/>
+      <w:r>
+        <w:t xml:space="preserve"> Но под анонимностью книги чаще всего подразумевается все-таки косвенное авторство Соломона, первоначальный текст которого, как предполагают, был обработан более поздним автором. Однако, такое, казалось бы, разумное предположение встречает целый ряд серьезных вопросов и возражений.</w:t>
+      </w:r>
+    </w:p>
+    <w:p/>
+    <w:p>
+      <w:r>
+        <w:t xml:space="preserve">И первый вопрос таков: «А почему, собственно, Соломон называет себя не Соломоном, но Экклезиастом?» Вот что говорится по этому поводу в "Толковой Библии" Лопухина: </w:t>
+      </w:r>
+      <w:proofErr w:type="gramStart"/>
+      <w:r>
+        <w:t xml:space="preserve">«Сравнивая </w:t>
+      </w:r>
+      <w:proofErr w:type="spellStart"/>
+      <w:r>
+        <w:t>надписание</w:t>
+      </w:r>
+      <w:proofErr w:type="spellEnd"/>
+      <w:r>
+        <w:t xml:space="preserve"> книги Притчей и книги </w:t>
+      </w:r>
+      <w:proofErr w:type="spellStart"/>
+      <w:r>
+        <w:t>Екклезиаста</w:t>
+      </w:r>
+      <w:proofErr w:type="spellEnd"/>
+      <w:r>
+        <w:t xml:space="preserve">, некоторые толкователи не без основания находят в последней признаки не </w:t>
+      </w:r>
+      <w:proofErr w:type="spellStart"/>
+      <w:r>
+        <w:t>соломоновского</w:t>
+      </w:r>
+      <w:proofErr w:type="spellEnd"/>
+      <w:r>
+        <w:t xml:space="preserve"> происхождения.</w:t>
+      </w:r>
+      <w:proofErr w:type="gramEnd"/>
+      <w:r>
+        <w:t xml:space="preserve"> Не совсем понятно, почему Соломон не назван здесь своим собственным именем, как это в книге Притчей, если бы действительно он был писателем книги </w:t>
+      </w:r>
+      <w:proofErr w:type="spellStart"/>
+      <w:r>
+        <w:t>Екклезиаста</w:t>
+      </w:r>
+      <w:proofErr w:type="spellEnd"/>
+      <w:r>
+        <w:t xml:space="preserve">. Не выступает ли здесь исторический Соломон простым символом, как и самое имя </w:t>
+      </w:r>
+      <w:proofErr w:type="spellStart"/>
+      <w:r>
+        <w:t>Когелет</w:t>
+      </w:r>
+      <w:proofErr w:type="spellEnd"/>
+      <w:r>
+        <w:t xml:space="preserve">? </w:t>
+      </w:r>
+      <w:proofErr w:type="gramStart"/>
+      <w:r>
+        <w:t>Мало понятно</w:t>
+      </w:r>
+      <w:proofErr w:type="gramEnd"/>
+      <w:r>
+        <w:t xml:space="preserve"> также выражение «царя в Иерусалиме». </w:t>
+      </w:r>
+      <w:proofErr w:type="gramStart"/>
+      <w:r>
+        <w:t xml:space="preserve">В исторических книгах Соломон называется обыкновенно царем израильским (напр. 4 </w:t>
+      </w:r>
+      <w:proofErr w:type="spellStart"/>
+      <w:r>
+        <w:t>Цар</w:t>
+      </w:r>
+      <w:proofErr w:type="spellEnd"/>
+      <w:r>
+        <w:t>.</w:t>
+      </w:r>
+      <w:proofErr w:type="gramEnd"/>
+      <w:r>
+        <w:t xml:space="preserve"> XXIII, 13, 3 </w:t>
+      </w:r>
+      <w:proofErr w:type="spellStart"/>
+      <w:r>
+        <w:t>Цар</w:t>
+      </w:r>
+      <w:proofErr w:type="spellEnd"/>
+      <w:r>
+        <w:t xml:space="preserve">. IV, 1 и др.), но никогда просто царем в </w:t>
+      </w:r>
+      <w:proofErr w:type="spellStart"/>
+      <w:r>
+        <w:t>И</w:t>
+      </w:r>
+      <w:proofErr w:type="gramStart"/>
+      <w:r>
+        <w:t>epy</w:t>
+      </w:r>
+      <w:proofErr w:type="gramEnd"/>
+      <w:r>
+        <w:t>сaлиме</w:t>
+      </w:r>
+      <w:proofErr w:type="spellEnd"/>
+      <w:r>
+        <w:t xml:space="preserve">. Последнее выражение </w:t>
+      </w:r>
+      <w:proofErr w:type="gramStart"/>
+      <w:r>
+        <w:t>указывает</w:t>
+      </w:r>
+      <w:proofErr w:type="gramEnd"/>
+      <w:r>
+        <w:t xml:space="preserve"> по-видимому на то время, когда Израиль перестал составлять самостоятельное царство и не имел уже своего царя в Иерусалиме». «…</w:t>
+      </w:r>
+      <w:proofErr w:type="spellStart"/>
+      <w:r>
+        <w:t>Екклезиаст</w:t>
+      </w:r>
+      <w:proofErr w:type="spellEnd"/>
+      <w:r>
+        <w:t xml:space="preserve"> говорит о себе: Я быль царем над Израилем в Иерусалиме (I, I2). Сам Соломон не мог употребить здесь прошедшего </w:t>
+      </w:r>
+      <w:proofErr w:type="gramStart"/>
+      <w:r>
+        <w:t>времени</w:t>
+      </w:r>
+      <w:proofErr w:type="gramEnd"/>
+      <w:r>
+        <w:t xml:space="preserve"> так как он оставался царем до конца своей жизни. Таким </w:t>
+      </w:r>
+      <w:proofErr w:type="gramStart"/>
+      <w:r>
+        <w:t>образом</w:t>
+      </w:r>
+      <w:proofErr w:type="gramEnd"/>
+      <w:r>
+        <w:t xml:space="preserve"> мог сказать о нем человек, живший после него. Тоже следует сказать о выражении: Я возвеличился и приобрел мудрости больше всех бывших прежде меня над Иерусалимом (I, 16). До Соломона лишь один Давид быль царем в Иерусалиме, следовательно при жизни Соломона нельзя было говорить </w:t>
+      </w:r>
+      <w:proofErr w:type="gramStart"/>
+      <w:r>
+        <w:t>о</w:t>
+      </w:r>
+      <w:proofErr w:type="gramEnd"/>
+      <w:r>
+        <w:t xml:space="preserve"> всех бывших царях в Иерусалиме. По II, 3 - 9 представляется, что Соломон предавался чувственным наслаждениям ради философских экспериментов, по идеальным мотивам. Этого не мог сказать о себе исторический Соломон» ("Толковая Библия" Лопухина).</w:t>
+      </w:r>
+    </w:p>
+    <w:p/>
+    <w:p>
+      <w:r>
+        <w:t>По-видимому, не мог Соломон допустить и некоторых иных высказываний о себе, поскольку они вступали в прямое противоречие с Законом, который говорит о царе: «…Только чтоб он не умножал себе коней и не возвращал народа в Египет для умножения себе коней, ибо Господь сказал вам: «не возвращайтесь более путем сим»; и чтобы не умножал себе жен, дабы не развратилось сердце его, и чтобы серебра и золота не умножал себе чрезмерно…» (Второзаконие, 17:16-17).</w:t>
+      </w:r>
+    </w:p>
+    <w:p/>
+    <w:p>
+      <w:proofErr w:type="gramStart"/>
+      <w:r>
+        <w:t xml:space="preserve">Но кто же тогда может скрываться за именем </w:t>
+      </w:r>
+      <w:proofErr w:type="spellStart"/>
+      <w:r>
+        <w:t>Кохелета</w:t>
+      </w:r>
+      <w:proofErr w:type="spellEnd"/>
+      <w:r>
+        <w:t>-Экклезиаста – точнее, за псевдонимом, который, скорее, есть даже «не собственное имя, а родовое понятие, иногда употребляемое с артиклем» (Введение в Ветхий Завет.</w:t>
+      </w:r>
+      <w:proofErr w:type="gramEnd"/>
+      <w:r>
+        <w:t xml:space="preserve"> Псалтирь, книги Премудрости. </w:t>
+      </w:r>
+      <w:proofErr w:type="gramStart"/>
+      <w:r>
+        <w:t xml:space="preserve">Пер. М. </w:t>
+      </w:r>
+      <w:proofErr w:type="spellStart"/>
+      <w:r>
+        <w:t>Журинской</w:t>
+      </w:r>
+      <w:proofErr w:type="spellEnd"/>
+      <w:r>
+        <w:t>).</w:t>
+      </w:r>
+      <w:proofErr w:type="gramEnd"/>
+      <w:r>
+        <w:t xml:space="preserve"> Один из современных переводчиков «Книги Экклезиаста» Э.Г. </w:t>
+      </w:r>
+      <w:proofErr w:type="spellStart"/>
+      <w:r>
+        <w:t>Юнц</w:t>
+      </w:r>
+      <w:proofErr w:type="spellEnd"/>
+      <w:r>
+        <w:t xml:space="preserve"> пишет: «</w:t>
+      </w:r>
+      <w:proofErr w:type="spellStart"/>
+      <w:r>
+        <w:t>Кохелет</w:t>
+      </w:r>
+      <w:proofErr w:type="spellEnd"/>
+      <w:r>
+        <w:t xml:space="preserve"> – слово нигде больше не зафиксированное. По форме – это причастие глагола </w:t>
+      </w:r>
+      <w:proofErr w:type="spellStart"/>
+      <w:r>
+        <w:t>кахаль</w:t>
+      </w:r>
+      <w:proofErr w:type="spellEnd"/>
+      <w:r>
+        <w:t xml:space="preserve"> («собирать, созывать») и обычно толкуется как «ведущий собрание, ораторствующий перед публикой» или «проповедующий в собрании, поучающий народ». Под собранием разумеется сходка полноправных граждан, т.е., в расширительном значении, весь еврейский народ. Во-первых, глагол </w:t>
+      </w:r>
+      <w:proofErr w:type="spellStart"/>
+      <w:r>
+        <w:t>кахаль</w:t>
+      </w:r>
+      <w:proofErr w:type="spellEnd"/>
+      <w:r>
+        <w:t xml:space="preserve"> в своей </w:t>
+      </w:r>
+      <w:r>
+        <w:lastRenderedPageBreak/>
+        <w:t>исходной форме не существует, а в каузативном значении «собирать, созывать» используется лишь порода «</w:t>
+      </w:r>
+      <w:proofErr w:type="spellStart"/>
+      <w:r>
+        <w:t>хифиль</w:t>
+      </w:r>
+      <w:proofErr w:type="spellEnd"/>
+      <w:r>
+        <w:t>». Получается, что «</w:t>
+      </w:r>
+      <w:proofErr w:type="spellStart"/>
+      <w:r>
+        <w:t>кохелет</w:t>
+      </w:r>
+      <w:proofErr w:type="spellEnd"/>
+      <w:r>
+        <w:t>» – причастие от несуществующего глагола. Впрочем, в поэтическом языке – а мы имеем дело с поэтической книгой – такое возможно. Во-вторых, «</w:t>
+      </w:r>
+      <w:proofErr w:type="spellStart"/>
+      <w:r>
+        <w:t>кохелет</w:t>
+      </w:r>
+      <w:proofErr w:type="spellEnd"/>
+      <w:r>
+        <w:t>» - причастие женского рода, что явно не соответствует полу автора. Но если вспомнить, что абстрактные понятия в древнееврейском, как правило, женского рода, «</w:t>
+      </w:r>
+      <w:proofErr w:type="spellStart"/>
+      <w:r>
+        <w:t>кохелет</w:t>
+      </w:r>
+      <w:proofErr w:type="spellEnd"/>
+      <w:r>
+        <w:t xml:space="preserve">» можно истолковать как «поучающая премудрость». («Вопросы философии», № 8, 1991, </w:t>
+      </w:r>
+      <w:proofErr w:type="spellStart"/>
+      <w:r>
+        <w:t>с.с</w:t>
+      </w:r>
+      <w:proofErr w:type="spellEnd"/>
+      <w:r>
+        <w:t xml:space="preserve">. 139 – 154). Впрочем, несколько проще и, по-видимому, точнее псевдоним автора книги понимал еще Блаженный Иероним </w:t>
+      </w:r>
+      <w:proofErr w:type="spellStart"/>
+      <w:r>
+        <w:t>Стридонский</w:t>
+      </w:r>
+      <w:proofErr w:type="spellEnd"/>
+      <w:r>
+        <w:t>, в своих "Прологах к книгам Ветхого Завета" называя Экклезиаста Публичным оратором.</w:t>
+      </w:r>
+    </w:p>
+    <w:p/>
+    <w:p>
+      <w:r>
+        <w:t xml:space="preserve">К сказанному выше следует прибавить, что «уже у Иеронима мы находим идею, что Екклесиаст говорит на "иностранном языке": т.е. высказывает ложные взгляды и затем опровергает их». </w:t>
+      </w:r>
+      <w:proofErr w:type="gramStart"/>
+      <w:r>
+        <w:t>(</w:t>
+      </w:r>
+      <w:proofErr w:type="spellStart"/>
+      <w:r>
+        <w:t>Свящ</w:t>
+      </w:r>
+      <w:proofErr w:type="spellEnd"/>
+      <w:r>
+        <w:t>.</w:t>
+      </w:r>
+      <w:proofErr w:type="gramEnd"/>
+      <w:r>
+        <w:t xml:space="preserve"> А. </w:t>
+      </w:r>
+      <w:proofErr w:type="spellStart"/>
+      <w:r>
+        <w:t>Классен</w:t>
+      </w:r>
+      <w:proofErr w:type="spellEnd"/>
+      <w:r>
+        <w:t xml:space="preserve">. </w:t>
+      </w:r>
+      <w:proofErr w:type="gramStart"/>
+      <w:r>
+        <w:t>Екклесиаст: вчера и сегодня).</w:t>
+      </w:r>
+      <w:proofErr w:type="gramEnd"/>
+      <w:r>
+        <w:t xml:space="preserve"> Также необходимо учесть отмеченные многочисленными исследователями эллинистические мотивы «Книги Экклезиаста». «По сути это есть философия веры, представленная здесь в форме рассуждений пессимиста о смысле умственных занятий, развлечений, богатства и славы, как целей жизни». </w:t>
+      </w:r>
+      <w:proofErr w:type="gramStart"/>
+      <w:r>
+        <w:t xml:space="preserve">(М.Э. </w:t>
+      </w:r>
+      <w:proofErr w:type="spellStart"/>
+      <w:r>
+        <w:t>Конурбаев</w:t>
+      </w:r>
+      <w:proofErr w:type="spellEnd"/>
+      <w:r>
+        <w:t>.</w:t>
+      </w:r>
+      <w:proofErr w:type="gramEnd"/>
+      <w:r>
+        <w:t xml:space="preserve"> </w:t>
+      </w:r>
+      <w:proofErr w:type="gramStart"/>
+      <w:r>
+        <w:t xml:space="preserve">Библия короля Иакова в </w:t>
+      </w:r>
+      <w:proofErr w:type="spellStart"/>
+      <w:r>
+        <w:t>лингвопоэтическом</w:t>
+      </w:r>
+      <w:proofErr w:type="spellEnd"/>
+      <w:r>
+        <w:t xml:space="preserve"> освещении).</w:t>
+      </w:r>
+      <w:proofErr w:type="gramEnd"/>
+    </w:p>
+    <w:p/>
+    <w:p>
+      <w:r>
+        <w:t>Итогом всего вышесказанного может стать перечень требований, которым должен удовлетворять предполагаемый автор «Книги Экклезиаста». Они таковы:</w:t>
+      </w:r>
+    </w:p>
+    <w:p/>
+    <w:p>
+      <w:r>
+        <w:t>1) бывший царь, годы правления которого были весьма успешны;</w:t>
+      </w:r>
+    </w:p>
+    <w:p/>
+    <w:p>
+      <w:r>
+        <w:t>2) философ и мудрец, испытавший в своей жизни потрясения и разочарования, способствовавшие формированию пессимистического восприятия жизни;</w:t>
+      </w:r>
+    </w:p>
+    <w:p/>
+    <w:p>
+      <w:r>
+        <w:t>3) публичный оратор или проповедник;</w:t>
+      </w:r>
+    </w:p>
+    <w:p/>
+    <w:p>
+      <w:r>
+        <w:t xml:space="preserve">4) </w:t>
+      </w:r>
+      <w:proofErr w:type="gramStart"/>
+      <w:r>
+        <w:t>живший</w:t>
+      </w:r>
+      <w:proofErr w:type="gramEnd"/>
+      <w:r>
+        <w:t xml:space="preserve"> (как и предполагаемая дата написания книги) на рубеже IY – III </w:t>
+      </w:r>
+      <w:proofErr w:type="spellStart"/>
+      <w:r>
+        <w:t>в.в</w:t>
+      </w:r>
+      <w:proofErr w:type="spellEnd"/>
+      <w:r>
+        <w:t>. до н.э.;</w:t>
+      </w:r>
+    </w:p>
+    <w:p/>
+    <w:p>
+      <w:r>
+        <w:t>5) знакомый с иудейской традицией – но исповедующий иное (вероятнее всего – эллинистическое) мировоззрение, являющееся еретическим в точки зрения иудеев; возможно, родным языком имеющий не иврит;</w:t>
+      </w:r>
+    </w:p>
+    <w:p/>
+    <w:p>
+      <w:r>
+        <w:t>6) автор, обладавший незаурядными литературными способностями, а также -</w:t>
+      </w:r>
+    </w:p>
+    <w:p/>
+    <w:p>
+      <w:r>
+        <w:t xml:space="preserve">7) </w:t>
+      </w:r>
+      <w:proofErr w:type="gramStart"/>
+      <w:r>
+        <w:t>имевший</w:t>
+      </w:r>
+      <w:proofErr w:type="gramEnd"/>
+      <w:r>
+        <w:t xml:space="preserve"> основания сохранить свое авторство анонимным.</w:t>
+      </w:r>
+    </w:p>
+    <w:p/>
+    <w:p>
+      <w:r>
+        <w:t xml:space="preserve">Всем этим требованиям удовлетворяет, пожалуй, только одна личность указанного исторического отрезка - </w:t>
+      </w:r>
+      <w:proofErr w:type="spellStart"/>
+      <w:r>
+        <w:t>Деметрий</w:t>
+      </w:r>
+      <w:proofErr w:type="spellEnd"/>
+      <w:r>
+        <w:t xml:space="preserve"> Фалерский</w:t>
+      </w:r>
+      <w:proofErr w:type="gramStart"/>
+      <w:r>
+        <w:t>1</w:t>
+      </w:r>
+      <w:proofErr w:type="gramEnd"/>
+      <w:r>
+        <w:t>:</w:t>
+      </w:r>
+    </w:p>
+    <w:p/>
+    <w:p>
+      <w:r>
+        <w:t>- единоличный правитель («тиран») Афин в 317 – 307 г. до н.э., обогативший город доходами и постройками;</w:t>
+      </w:r>
+    </w:p>
+    <w:p/>
+    <w:p>
+      <w:r>
+        <w:t xml:space="preserve">- ученик Аристотеля и </w:t>
+      </w:r>
+      <w:proofErr w:type="spellStart"/>
+      <w:r>
+        <w:t>Феофраста</w:t>
+      </w:r>
+      <w:proofErr w:type="spellEnd"/>
+      <w:r>
+        <w:t xml:space="preserve">, последователь школы перипатетиков в философии, изгнанный из Афин и до приглашения ко двору Птолемея </w:t>
+      </w:r>
+      <w:proofErr w:type="spellStart"/>
+      <w:r>
+        <w:t>Сотера</w:t>
+      </w:r>
+      <w:proofErr w:type="spellEnd"/>
+      <w:r>
+        <w:t xml:space="preserve"> в 298/7 г. до н.э. проведший десять лет в скитаниях и нужде;</w:t>
+      </w:r>
+    </w:p>
+    <w:p/>
+    <w:p>
+      <w:r>
+        <w:t>- оратор, причисленный к канону десяти классических афинских ораторов; законодатель, регулярно выступавший в защиту предлагаемых новых законов в экклесии – общем собрании афинских граждан;</w:t>
+      </w:r>
+    </w:p>
+    <w:p/>
+    <w:p>
+      <w:r>
+        <w:t xml:space="preserve">- время </w:t>
+      </w:r>
+      <w:proofErr w:type="gramStart"/>
+      <w:r>
+        <w:t>жизни</w:t>
+      </w:r>
+      <w:proofErr w:type="gramEnd"/>
+      <w:r>
+        <w:t xml:space="preserve"> которого определяют 350 – 280 </w:t>
+      </w:r>
+      <w:proofErr w:type="spellStart"/>
+      <w:r>
+        <w:t>г.г</w:t>
+      </w:r>
+      <w:proofErr w:type="spellEnd"/>
+      <w:r>
+        <w:t>. до н.э.;</w:t>
+      </w:r>
+    </w:p>
+    <w:p/>
+    <w:p>
+      <w:r>
+        <w:t xml:space="preserve">- в 285 г. до н.э. (по восшествию на престол Птолемея II </w:t>
+      </w:r>
+      <w:proofErr w:type="spellStart"/>
+      <w:r>
+        <w:t>Филадельфа</w:t>
+      </w:r>
+      <w:proofErr w:type="spellEnd"/>
+      <w:r>
+        <w:t xml:space="preserve">) в качестве первого хранителя Александрийской библиотеки выступивший инициатором, организатором, научным руководителем и редактором перевода книг Закона иудеев </w:t>
+      </w:r>
+      <w:proofErr w:type="gramStart"/>
+      <w:r>
+        <w:t>на</w:t>
+      </w:r>
+      <w:proofErr w:type="gramEnd"/>
+      <w:r>
+        <w:t xml:space="preserve"> греческий;</w:t>
+      </w:r>
+    </w:p>
+    <w:p/>
+    <w:p>
+      <w:proofErr w:type="gramStart"/>
+      <w:r>
+        <w:t>- автор многочисленных сочинений (обладавший философическим слогом, соединенным с ораторской напряженностью и силой), в числе которых «О вере», «К посольству», «Собрание под присягой», «Эзоповы басни», «О руководстве народом», «О законах», «О риторике», «О милосердии», «О великодушии», «Об обычаях», «Об удаче», «О старости»;</w:t>
+      </w:r>
+      <w:proofErr w:type="gramEnd"/>
+    </w:p>
+    <w:p/>
+    <w:p>
+      <w:r>
+        <w:t xml:space="preserve">- автор книги «Изречения» («Речения»), которую, по-видимому, и следует идентифицировать с «Книгой Экклезиаста» (по первым словам текста – «Речения Экклезиаста»), которую </w:t>
+      </w:r>
+      <w:proofErr w:type="spellStart"/>
+      <w:r>
+        <w:t>Деметрий</w:t>
+      </w:r>
+      <w:proofErr w:type="spellEnd"/>
+      <w:r>
+        <w:t xml:space="preserve"> </w:t>
+      </w:r>
+      <w:proofErr w:type="spellStart"/>
+      <w:r>
+        <w:t>Фалерский</w:t>
+      </w:r>
+      <w:proofErr w:type="spellEnd"/>
+      <w:r>
+        <w:t>, вероятнее всего, писал одновременно с осуществлением Перевода</w:t>
+      </w:r>
+      <w:proofErr w:type="gramStart"/>
+      <w:r>
+        <w:t xml:space="preserve"> С</w:t>
+      </w:r>
+      <w:proofErr w:type="gramEnd"/>
+      <w:r>
+        <w:t>емидесяти в Александрии в 285 г. до н.э. и, не имея возможности сохранить ее составе священных книг иудеев под своим именем, укрылся за псевдонимом Экклезиаст.</w:t>
+      </w:r>
+    </w:p>
+    <w:p/>
+    <w:p>
+      <w:r>
+        <w:t xml:space="preserve">Конечно, все эти доводы в пользу авторства </w:t>
+      </w:r>
+      <w:proofErr w:type="spellStart"/>
+      <w:r>
+        <w:t>Деметрия</w:t>
+      </w:r>
+      <w:proofErr w:type="spellEnd"/>
+      <w:r>
+        <w:t xml:space="preserve"> </w:t>
+      </w:r>
+      <w:proofErr w:type="spellStart"/>
+      <w:r>
+        <w:t>Фалерского</w:t>
+      </w:r>
+      <w:proofErr w:type="spellEnd"/>
+      <w:r>
+        <w:t xml:space="preserve"> не исчерпают вопросов, которые могут возникнуть у внимательного читателя и добросовестного исследователя «Книги Экклезиаста», приученного, впрочем, к текстам традиционных переводов, которые не всегда точны, и является отражением только верхнего пласта многослойного текста книги.</w:t>
+      </w:r>
+    </w:p>
+    <w:p/>
+    <w:p>
+      <w:r>
+        <w:t>Собственно, это и стало главной причиной предпринятого мной нового перевода «Книги Экклезиаста», с которым Вы имеете возможность ознакомиться.</w:t>
       </w:r>
     </w:p>
     <w:sectPr>
@@ -930,7 +1982,6 @@
     <w:next w:val="a"/>
     <w:link w:val="20"/>
     <w:uiPriority w:val="9"/>
-    <w:semiHidden/>
     <w:unhideWhenUsed/>
     <w:qFormat/>
     <w:rsid w:val="00FA61F6"/>
@@ -1139,7 +2190,6 @@
     <w:basedOn w:val="a0"/>
     <w:link w:val="2"/>
     <w:uiPriority w:val="9"/>
-    <w:semiHidden/>
     <w:rsid w:val="00FA61F6"/>
     <w:rPr>
       <w:rFonts w:asciiTheme="majorHAnsi" w:eastAsiaTheme="majorEastAsia" w:hAnsiTheme="majorHAnsi" w:cstheme="majorBidi"/>
@@ -1679,7 +2729,6 @@
     <w:next w:val="a"/>
     <w:link w:val="20"/>
     <w:uiPriority w:val="9"/>
-    <w:semiHidden/>
     <w:unhideWhenUsed/>
     <w:qFormat/>
     <w:rsid w:val="00FA61F6"/>
@@ -1888,7 +2937,6 @@
     <w:basedOn w:val="a0"/>
     <w:link w:val="2"/>
     <w:uiPriority w:val="9"/>
-    <w:semiHidden/>
     <w:rsid w:val="00FA61F6"/>
     <w:rPr>
       <w:rFonts w:asciiTheme="majorHAnsi" w:eastAsiaTheme="majorEastAsia" w:hAnsiTheme="majorHAnsi" w:cstheme="majorBidi"/>
